--- a/法令ファイル/高等学校等就学支援金の支給に関する法律/高等学校等就学支援金の支給に関する法律（平成二十二年法律第十八号）.docx
+++ b/法令ファイル/高等学校等就学支援金の支給に関する法律/高等学校等就学支援金の支給に関する法律（平成二十二年法律第十八号）.docx
@@ -48,86 +48,56 @@
     </w:p>
     <w:p>
       <w:pPr>
-        <w:pStyle w:val="Heading6"/>
+        <w:pStyle w:val="ListBullet"/>
         <w:ind w:left="880"/>
       </w:pPr>
       <w:r>
         <w:t>一</w:t>
-      </w:r>
-    </w:p>
-    <w:p>
-      <w:pPr>
-        <w:ind w:left="880"/>
-      </w:pPr>
-      <w:r>
+        <w:br/>
         <w:t>高等学校（専攻科及び別科を除く。以下同じ。）</w:t>
       </w:r>
     </w:p>
     <w:p>
       <w:pPr>
-        <w:pStyle w:val="Heading6"/>
+        <w:pStyle w:val="ListBullet"/>
         <w:ind w:left="880"/>
       </w:pPr>
       <w:r>
         <w:t>二</w:t>
-      </w:r>
-    </w:p>
-    <w:p>
-      <w:pPr>
-        <w:ind w:left="880"/>
-      </w:pPr>
-      <w:r>
+        <w:br/>
         <w:t>中等教育学校の後期課程（専攻科及び別科を除く。次条第三項及び第五条第三項において同じ。）</w:t>
       </w:r>
     </w:p>
     <w:p>
       <w:pPr>
-        <w:pStyle w:val="Heading6"/>
+        <w:pStyle w:val="ListBullet"/>
         <w:ind w:left="880"/>
       </w:pPr>
       <w:r>
         <w:t>三</w:t>
-      </w:r>
-    </w:p>
-    <w:p>
-      <w:pPr>
-        <w:ind w:left="880"/>
-      </w:pPr>
-      <w:r>
+        <w:br/>
         <w:t>特別支援学校の高等部</w:t>
       </w:r>
     </w:p>
     <w:p>
       <w:pPr>
-        <w:pStyle w:val="Heading6"/>
+        <w:pStyle w:val="ListBullet"/>
         <w:ind w:left="880"/>
       </w:pPr>
       <w:r>
         <w:t>四</w:t>
-      </w:r>
-    </w:p>
-    <w:p>
-      <w:pPr>
-        <w:ind w:left="880"/>
-      </w:pPr>
-      <w:r>
+        <w:br/>
         <w:t>高等専門学校（第一学年から第三学年までに限る。）</w:t>
       </w:r>
     </w:p>
     <w:p>
       <w:pPr>
-        <w:pStyle w:val="Heading6"/>
+        <w:pStyle w:val="ListBullet"/>
         <w:ind w:left="880"/>
       </w:pPr>
       <w:r>
         <w:t>五</w:t>
-      </w:r>
-    </w:p>
-    <w:p>
-      <w:pPr>
-        <w:ind w:left="880"/>
-      </w:pPr>
-      <w:r>
+        <w:br/>
         <w:t>専修学校及び各種学校（これらのうち高等学校の課程に類する課程を置くものとして文部科学省令で定めるものに限り、学校教育法（昭和二十二年法律第二十六号）第一条に規定する学校以外の教育施設で学校教育に類する教育を行うもののうち当該教育を行うにつき同法以外の法律に特別の規定があるものであって、高等学校の課程に類する課程を置くものとして文部科学省令で定めるもの（第四条及び第六条第一項において「特定教育施設」という。）を含む。）</w:t>
       </w:r>
     </w:p>
@@ -171,52 +141,34 @@
     </w:p>
     <w:p>
       <w:pPr>
-        <w:pStyle w:val="Heading6"/>
+        <w:pStyle w:val="ListBullet"/>
         <w:ind w:left="880"/>
       </w:pPr>
       <w:r>
         <w:t>一</w:t>
-      </w:r>
-    </w:p>
-    <w:p>
-      <w:pPr>
-        <w:ind w:left="880"/>
-      </w:pPr>
-      <w:r>
+        <w:br/>
         <w:t>高等学校等（修業年限が三年未満のものを除く。）を卒業し又は修了した者</w:t>
       </w:r>
     </w:p>
     <w:p>
       <w:pPr>
-        <w:pStyle w:val="Heading6"/>
+        <w:pStyle w:val="ListBullet"/>
         <w:ind w:left="880"/>
       </w:pPr>
       <w:r>
         <w:t>二</w:t>
-      </w:r>
-    </w:p>
-    <w:p>
-      <w:pPr>
-        <w:ind w:left="880"/>
-      </w:pPr>
-      <w:r>
+        <w:br/>
         <w:t>前号に掲げる者のほか、高等学校等に在学した期間が通算して三十六月を超える者</w:t>
       </w:r>
     </w:p>
     <w:p>
       <w:pPr>
-        <w:pStyle w:val="Heading6"/>
+        <w:pStyle w:val="ListBullet"/>
         <w:ind w:left="880"/>
       </w:pPr>
       <w:r>
         <w:t>三</w:t>
-      </w:r>
-    </w:p>
-    <w:p>
-      <w:pPr>
-        <w:ind w:left="880"/>
-      </w:pPr>
-      <w:r>
+        <w:br/>
         <w:t>前二号に掲げる者のほか、前項に規定する者の保護者（学校教育法第十六条に規定する保護者をいう。）その他の同項に規定する者の就学に要する経費を負担すべき者として政令で定める者（以下「保護者等」という。）の収入の状況に照らして、就学支援金の支給により当該保護者等の経済的負担を軽減する必要があるとは認められない者として政令で定める者</w:t>
       </w:r>
     </w:p>
@@ -428,6 +380,8 @@
     <w:p>
       <w:r>
         <w:t>就学支援金を支給すべきでないにもかかわらず、就学支援金の支給としての支払が行われたときは、その支払は、その後に支払うべき就学支援金の内払とみなすことができる。</w:t>
+        <w:br/>
+        <w:t>就学支援金として支給すべき額を超える額の就学支援金の支給としての支払が行われた場合における当該超過額の支払についても、同様とする。</w:t>
       </w:r>
     </w:p>
     <w:p>
@@ -681,6 +635,8 @@
     <w:p>
       <w:r>
         <w:t>偽りその他不正の手段により就学支援金の支給をさせた者は、三年以下の懲役又は百万円以下の罰金に処する。</w:t>
+        <w:br/>
+        <w:t>ただし、刑法（明治四十年法律第四十五号）に正条があるときは、同法による。</w:t>
       </w:r>
     </w:p>
     <w:p>
@@ -731,6 +687,18 @@
       </w:r>
     </w:p>
     <w:p>
+      <w:pPr>
+        <w:pStyle w:val="Heading5"/>
+        <w:ind w:left="440"/>
+      </w:pPr>
+      <w:r>
+        <w:t>１</w:t>
+      </w:r>
+    </w:p>
+    <w:p>
+      <w:pPr>
+        <w:ind w:left="440"/>
+      </w:pPr>
       <w:r>
         <w:t>この法律は、平成二十二年四月一日から施行する。</w:t>
       </w:r>
@@ -762,7 +730,7 @@
         <w:pStyle w:val="Heading1"/>
       </w:pPr>
       <w:r>
-        <w:t>附　則（平成二五年一二月四日法律第九〇号）</w:t>
+        <w:t>附則（平成二五年一二月四日法律第九〇号）</w:t>
       </w:r>
     </w:p>
     <w:p>
@@ -835,7 +803,7 @@
         <w:pStyle w:val="Heading1"/>
       </w:pPr>
       <w:r>
-        <w:t>附　則（平成二六年六月一三日法律第六九号）</w:t>
+        <w:t>附則（平成二六年六月一三日法律第六九号）</w:t>
       </w:r>
     </w:p>
     <w:p>
@@ -957,7 +925,7 @@
     </w:pPr>
     <w:r>
       <w:tab/>
-      <w:t>WeGov v0.1 - FTS141</w:t>
+      <w:t>WeGov v0.2 - FTS141</w:t>
     </w:r>
   </w:p>
 </w:ftr>
